--- a/Documentacion/LexicoInicial.docx
+++ b/Documentacion/LexicoInicial.docx
@@ -3,18 +3,48 @@
 <w:document xmlns:wpc="http://schemas.microsoft.com/office/word/2010/wordprocessingCanvas" xmlns:cx="http://schemas.microsoft.com/office/drawing/2014/chartex" xmlns:cx1="http://schemas.microsoft.com/office/drawing/2015/9/8/chartex" xmlns:cx2="http://schemas.microsoft.com/office/drawing/2015/10/21/chartex" xmlns:cx3="http://schemas.microsoft.com/office/drawing/2016/5/9/chartex" xmlns:cx4="http://schemas.microsoft.com/office/drawing/2016/5/10/chartex" xmlns:cx5="http://schemas.microsoft.com/office/drawing/2016/5/11/chartex" xmlns:cx6="http://schemas.microsoft.com/office/drawing/2016/5/12/chartex" xmlns:cx7="http://schemas.microsoft.com/office/drawing/2016/5/13/chartex" xmlns:cx8="http://schemas.microsoft.com/office/drawing/2016/5/14/chartex" xmlns:mc="http://schemas.openxmlformats.org/markup-compatibility/2006" xmlns:aink="http://schemas.microsoft.com/office/drawing/2016/ink" xmlns:am3d="http://schemas.microsoft.com/office/drawing/2017/model3d" xmlns:o="urn:schemas-microsoft-com:office:office" xmlns:oel="http://schemas.microsoft.com/office/2019/extlst" xmlns:r="http://schemas.openxmlformats.org/officeDocument/2006/relationships" xmlns:m="http://schemas.openxmlformats.org/officeDocument/2006/math" xmlns:v="urn:schemas-microsoft-com:vml" xmlns:wp14="http://schemas.microsoft.com/office/word/2010/wordprocessingDrawing" xmlns:wp="http://schemas.openxmlformats.org/drawingml/2006/wordprocessingDrawing" xmlns:w10="urn:schemas-microsoft-com:office:word" xmlns:w="http://schemas.openxmlformats.org/wordprocessingml/2006/main" xmlns:w14="http://schemas.microsoft.com/office/word/2010/wordml" xmlns:w15="http://schemas.microsoft.com/office/word/2012/wordml" xmlns:w16cex="http://schemas.microsoft.com/office/word/2018/wordml/cex" xmlns:w16cid="http://schemas.microsoft.com/office/word/2016/wordml/cid" xmlns:w16="http://schemas.microsoft.com/office/word/2018/wordml" xmlns:w16sdtdh="http://schemas.microsoft.com/office/word/2020/wordml/sdtdatahash" xmlns:w16se="http://schemas.microsoft.com/office/word/2015/wordml/symex" xmlns:wpg="http://schemas.microsoft.com/office/word/2010/wordprocessingGroup" xmlns:wpi="http://schemas.microsoft.com/office/word/2010/wordprocessingInk" xmlns:wne="http://schemas.microsoft.com/office/word/2006/wordml" xmlns:wps="http://schemas.microsoft.com/office/word/2010/wordprocessingShape" mc:Ignorable="w14 w15 w16se w16cid w16 w16cex w16sdtdh wp14">
   <w:body>
     <w:p>
-      <w:r>
-        <w:t>Documentaci</w:t>
-      </w:r>
-      <w:r>
-        <w:t>ó</w:t>
-      </w:r>
-      <w:r>
-        <w:t>n</w:t>
-      </w:r>
-    </w:p>
-    <w:p>
-      <w:r>
+      <w:pPr>
+        <w:jc w:val="center"/>
+        <w:rPr>
+          <w:b/>
+          <w:bCs/>
+        </w:rPr>
+      </w:pPr>
+      <w:r>
+        <w:rPr>
+          <w:b/>
+          <w:bCs/>
+        </w:rPr>
+        <w:t>Documentación</w:t>
+      </w:r>
+    </w:p>
+    <w:p>
+      <w:pPr>
+        <w:rPr>
+          <w:b/>
+          <w:bCs/>
+        </w:rPr>
+      </w:pPr>
+      <w:r>
+        <w:rPr>
+          <w:b/>
+          <w:bCs/>
+        </w:rPr>
+        <w:t>Parte Léxica</w:t>
+      </w:r>
+    </w:p>
+    <w:p>
+      <w:pPr>
+        <w:rPr>
+          <w:b/>
+          <w:bCs/>
+        </w:rPr>
+      </w:pPr>
+      <w:r>
+        <w:rPr>
+          <w:b/>
+          <w:bCs/>
+        </w:rPr>
         <w:t>Expresiones Regulares</w:t>
       </w:r>
     </w:p>
@@ -104,7 +134,17 @@
       </w:r>
     </w:p>
     <w:p>
-      <w:r>
+      <w:pPr>
+        <w:rPr>
+          <w:b/>
+          <w:bCs/>
+        </w:rPr>
+      </w:pPr>
+      <w:r>
+        <w:rPr>
+          <w:b/>
+          <w:bCs/>
+        </w:rPr>
         <w:t>Palabras Reservadas</w:t>
       </w:r>
     </w:p>
@@ -119,14 +159,8 @@
     <w:p>
       <w:pPr>
         <w:ind w:left="708"/>
-        <w:rPr>
-          <w:lang w:val="en-US"/>
-        </w:rPr>
-      </w:pPr>
-      <w:r>
-        <w:rPr>
-          <w:lang w:val="en-US"/>
-        </w:rPr>
+      </w:pPr>
+      <w:r>
         <w:t>End Program</w:t>
       </w:r>
     </w:p>
@@ -189,16 +223,28 @@
     <w:p>
       <w:pPr>
         <w:ind w:left="708"/>
-      </w:pPr>
-      <w:r>
+        <w:rPr>
+          <w:lang w:val="en-US"/>
+        </w:rPr>
+      </w:pPr>
+      <w:r>
+        <w:rPr>
+          <w:lang w:val="en-US"/>
+        </w:rPr>
         <w:t>Arr</w:t>
       </w:r>
     </w:p>
     <w:p>
       <w:pPr>
         <w:ind w:left="708"/>
-      </w:pPr>
-      <w:r>
+        <w:rPr>
+          <w:lang w:val="en-US"/>
+        </w:rPr>
+      </w:pPr>
+      <w:r>
+        <w:rPr>
+          <w:lang w:val="en-US"/>
+        </w:rPr>
         <w:t>SUM</w:t>
       </w:r>
     </w:p>
@@ -231,6 +277,7 @@
         <w:ind w:left="708"/>
       </w:pPr>
       <w:r>
+        <w:lastRenderedPageBreak/>
         <w:t>MOD</w:t>
       </w:r>
     </w:p>
@@ -239,7 +286,6 @@
         <w:ind w:left="708"/>
       </w:pPr>
       <w:r>
-        <w:lastRenderedPageBreak/>
         <w:t>Media</w:t>
       </w:r>
     </w:p>
@@ -440,7 +486,17 @@
       </w:r>
     </w:p>
     <w:p>
-      <w:r>
+      <w:pPr>
+        <w:rPr>
+          <w:b/>
+          <w:bCs/>
+        </w:rPr>
+      </w:pPr>
+      <w:r>
+        <w:rPr>
+          <w:b/>
+          <w:bCs/>
+        </w:rPr>
         <w:t>Simbolos</w:t>
       </w:r>
     </w:p>
@@ -498,6 +554,7 @@
         <w:rPr>
           <w:lang w:val="en-US"/>
         </w:rPr>
+        <w:lastRenderedPageBreak/>
         <w:tab/>
         <w:t>“!”</w:t>
       </w:r>
@@ -512,7 +569,6 @@
         <w:rPr>
           <w:lang w:val="en-US"/>
         </w:rPr>
-        <w:lastRenderedPageBreak/>
         <w:tab/>
         <w:t>“-”</w:t>
       </w:r>
@@ -656,6 +712,445 @@
         <w:tab/>
       </w:r>
     </w:p>
+    <w:p>
+      <w:pPr>
+        <w:rPr>
+          <w:b/>
+          <w:bCs/>
+        </w:rPr>
+      </w:pPr>
+      <w:r>
+        <w:rPr>
+          <w:b/>
+          <w:bCs/>
+        </w:rPr>
+        <w:t>Parte Sintáctica</w:t>
+      </w:r>
+    </w:p>
+    <w:p>
+      <w:pPr>
+        <w:rPr>
+          <w:b/>
+          <w:bCs/>
+        </w:rPr>
+      </w:pPr>
+      <w:r>
+        <w:rPr>
+          <w:b/>
+          <w:bCs/>
+        </w:rPr>
+        <w:t>T</w:t>
+      </w:r>
+      <w:r>
+        <w:rPr>
+          <w:b/>
+          <w:bCs/>
+        </w:rPr>
+        <w:t>erminal</w:t>
+      </w:r>
+      <w:r>
+        <w:rPr>
+          <w:b/>
+          <w:bCs/>
+        </w:rPr>
+        <w:t>es</w:t>
+      </w:r>
+    </w:p>
+    <w:p>
+      <w:pPr>
+        <w:ind w:left="708"/>
+      </w:pPr>
+      <w:r>
+        <w:t>DosPuntos, menor, mayor, guion, PuntoComa, AbreC, CierraC, arroba, Coma, AbreP, CierraP, Igual, Comillas</w:t>
+      </w:r>
+    </w:p>
+    <w:p>
+      <w:pPr>
+        <w:ind w:left="708"/>
+        <w:rPr>
+          <w:lang w:val="en-US"/>
+        </w:rPr>
+      </w:pPr>
+      <w:r>
+        <w:rPr>
+          <w:lang w:val="en-US"/>
+        </w:rPr>
+        <w:t>Program, endProgram, var, end, doubleee, charr, arr</w:t>
+      </w:r>
+    </w:p>
+    <w:p>
+      <w:pPr>
+        <w:ind w:left="708"/>
+      </w:pPr>
+      <w:r>
+        <w:t>SUM, RES, MUL, DIV, MOD, Media, Mediana, Moda, varianza, max, min, Console, print</w:t>
+      </w:r>
+    </w:p>
+    <w:p>
+      <w:pPr>
+        <w:ind w:left="708"/>
+      </w:pPr>
+      <w:r>
+        <w:t>column, exec, graphBar, graphPie, graphLine, Histogram, values, label, titulo, ejeX, ejeY, tituloX, tituloY</w:t>
+      </w:r>
+    </w:p>
+    <w:p>
+      <w:pPr>
+        <w:ind w:left="708"/>
+      </w:pPr>
+      <w:r>
+        <w:t>cadena, doublee, id</w:t>
+      </w:r>
+    </w:p>
+    <w:p>
+      <w:pPr>
+        <w:rPr>
+          <w:b/>
+          <w:bCs/>
+        </w:rPr>
+      </w:pPr>
+    </w:p>
+    <w:p>
+      <w:pPr>
+        <w:rPr>
+          <w:b/>
+          <w:bCs/>
+        </w:rPr>
+      </w:pPr>
+      <w:r>
+        <w:rPr>
+          <w:b/>
+          <w:bCs/>
+        </w:rPr>
+        <w:t>No terminales</w:t>
+      </w:r>
+    </w:p>
+    <w:p>
+      <w:pPr>
+        <w:ind w:left="708"/>
+      </w:pPr>
+      <w:r>
+        <w:t>String INICIO</w:t>
+      </w:r>
+    </w:p>
+    <w:p>
+      <w:pPr>
+        <w:ind w:left="708"/>
+      </w:pPr>
+      <w:r>
+        <w:t>Imprimir, Operaciones</w:t>
+      </w:r>
+    </w:p>
+    <w:p>
+      <w:pPr>
+        <w:ind w:left="708"/>
+      </w:pPr>
+      <w:r>
+        <w:t>DeclaracionDou, DeclaracionCha, DeclaracionAr, TipoAr, TipoArD, TipoArC</w:t>
+      </w:r>
+    </w:p>
+    <w:p>
+      <w:pPr>
+        <w:ind w:left="708"/>
+      </w:pPr>
+      <w:r>
+        <w:lastRenderedPageBreak/>
+        <w:t>ImpresionP, TipoImpresionP</w:t>
+      </w:r>
+    </w:p>
+    <w:p>
+      <w:pPr>
+        <w:ind w:left="708"/>
+      </w:pPr>
+      <w:r>
+        <w:t>GraphPie</w:t>
+      </w:r>
+    </w:p>
+    <w:p>
+      <w:pPr>
+        <w:ind w:left="708"/>
+      </w:pPr>
+      <w:r>
+        <w:t>TodoTipo</w:t>
+      </w:r>
+    </w:p>
+    <w:p/>
+    <w:p>
+      <w:r>
+        <w:t>Empieza con en no terminal,</w:t>
+      </w:r>
+      <w:r>
+        <w:t xml:space="preserve"> INICIO</w:t>
+      </w:r>
+    </w:p>
+    <w:p/>
+    <w:p>
+      <w:r>
+        <w:rPr>
+          <w:b/>
+          <w:bCs/>
+        </w:rPr>
+        <w:t>INICIO</w:t>
+      </w:r>
+      <w:r>
+        <w:t xml:space="preserve"> </w:t>
+      </w:r>
+      <w:r>
+        <w:t>-&gt;</w:t>
+      </w:r>
+      <w:r>
+        <w:t xml:space="preserve"> Program TodoTipo endProgram</w:t>
+      </w:r>
+    </w:p>
+    <w:p/>
+    <w:p>
+      <w:r>
+        <w:rPr>
+          <w:b/>
+          <w:bCs/>
+        </w:rPr>
+        <w:t>TodoTipo</w:t>
+      </w:r>
+      <w:r>
+        <w:t xml:space="preserve"> </w:t>
+      </w:r>
+      <w:r>
+        <w:t>-&gt;</w:t>
+      </w:r>
+      <w:r>
+        <w:t xml:space="preserve"> DeclaracionDou TodoTipo</w:t>
+      </w:r>
+    </w:p>
+    <w:p>
+      <w:r>
+        <w:t xml:space="preserve">          | DeclaracionCha TodoTipo</w:t>
+      </w:r>
+    </w:p>
+    <w:p>
+      <w:r>
+        <w:t xml:space="preserve">          | DeclaracionAr TodoTipo</w:t>
+      </w:r>
+    </w:p>
+    <w:p>
+      <w:r>
+        <w:t xml:space="preserve">          | ImpresionP</w:t>
+      </w:r>
+    </w:p>
+    <w:p>
+      <w:r>
+        <w:t xml:space="preserve">          | GraphPie</w:t>
+      </w:r>
+    </w:p>
+    <w:p/>
+    <w:p/>
+    <w:p>
+      <w:r>
+        <w:rPr>
+          <w:b/>
+          <w:bCs/>
+        </w:rPr>
+        <w:t>DeclaracionDou</w:t>
+      </w:r>
+      <w:r>
+        <w:t xml:space="preserve"> </w:t>
+      </w:r>
+      <w:r>
+        <w:t>-&gt;</w:t>
+      </w:r>
+      <w:r>
+        <w:t xml:space="preserve"> var DosPuntos doubleee DosPuntos DosPuntos id menor guion doublee end PuntoComa</w:t>
+      </w:r>
+    </w:p>
+    <w:p/>
+    <w:p>
+      <w:r>
+        <w:rPr>
+          <w:b/>
+          <w:bCs/>
+        </w:rPr>
+        <w:t xml:space="preserve">DeclaracionCha </w:t>
+      </w:r>
+      <w:r>
+        <w:t>-&gt;</w:t>
+      </w:r>
+      <w:r>
+        <w:t xml:space="preserve"> var DosPuntos charr AbreC CierraC DosPuntos DosPuntos id menor guion cadena end PuntoComa</w:t>
+      </w:r>
+    </w:p>
+    <w:p/>
+    <w:p>
+      <w:r>
+        <w:rPr>
+          <w:b/>
+          <w:bCs/>
+        </w:rPr>
+        <w:t>DeclaracionAr</w:t>
+      </w:r>
+      <w:r>
+        <w:t xml:space="preserve"> </w:t>
+      </w:r>
+      <w:r>
+        <w:t>-&gt;</w:t>
+      </w:r>
+      <w:r>
+        <w:t xml:space="preserve"> arr DosPuntos TipoAr end PuntoComa</w:t>
+      </w:r>
+    </w:p>
+    <w:p/>
+    <w:p>
+      <w:r>
+        <w:rPr>
+          <w:b/>
+          <w:bCs/>
+        </w:rPr>
+        <w:t xml:space="preserve">TipoAr </w:t>
+      </w:r>
+      <w:r>
+        <w:t>-&gt;</w:t>
+      </w:r>
+      <w:r>
+        <w:t xml:space="preserve"> doubleee DosPuntos DosPuntos arroba id menor guion AbreC TipoArD CierraC </w:t>
+      </w:r>
+    </w:p>
+    <w:p>
+      <w:r>
+        <w:t xml:space="preserve">        | charr DosPuntos DosPuntos arroba id menor guion AbreC TipoArC CierraC     </w:t>
+      </w:r>
+    </w:p>
+    <w:p/>
+    <w:p/>
+    <w:p>
+      <w:pPr>
+        <w:rPr>
+          <w:lang w:val="en-US"/>
+        </w:rPr>
+      </w:pPr>
+      <w:r>
+        <w:rPr>
+          <w:b/>
+          <w:bCs/>
+          <w:lang w:val="en-US"/>
+        </w:rPr>
+        <w:t xml:space="preserve">TipoArD </w:t>
+      </w:r>
+      <w:r>
+        <w:rPr>
+          <w:lang w:val="en-US"/>
+        </w:rPr>
+        <w:t>-&gt;</w:t>
+      </w:r>
+      <w:r>
+        <w:rPr>
+          <w:lang w:val="en-US"/>
+        </w:rPr>
+        <w:t xml:space="preserve"> doublee Coma TipoArD</w:t>
+      </w:r>
+    </w:p>
+    <w:p>
+      <w:pPr>
+        <w:ind w:firstLine="708"/>
+        <w:rPr>
+          <w:lang w:val="en-US"/>
+        </w:rPr>
+      </w:pPr>
+      <w:r>
+        <w:rPr>
+          <w:lang w:val="en-US"/>
+        </w:rPr>
+        <w:t xml:space="preserve"> | doublee</w:t>
+      </w:r>
+    </w:p>
+    <w:p/>
+    <w:p>
+      <w:r>
+        <w:rPr>
+          <w:b/>
+          <w:bCs/>
+        </w:rPr>
+        <w:t>TipoArC</w:t>
+      </w:r>
+      <w:r>
+        <w:t xml:space="preserve"> </w:t>
+      </w:r>
+      <w:r>
+        <w:t>-&gt;</w:t>
+      </w:r>
+      <w:r>
+        <w:t xml:space="preserve"> cadena Coma TipoArC</w:t>
+      </w:r>
+    </w:p>
+    <w:p>
+      <w:r>
+        <w:t xml:space="preserve">         | cadena</w:t>
+      </w:r>
+    </w:p>
+    <w:p/>
+    <w:p/>
+    <w:p>
+      <w:r>
+        <w:rPr>
+          <w:b/>
+          <w:bCs/>
+        </w:rPr>
+        <w:t>ImpresionP</w:t>
+      </w:r>
+      <w:r>
+        <w:t xml:space="preserve"> </w:t>
+      </w:r>
+      <w:r>
+        <w:t>-&gt;</w:t>
+      </w:r>
+      <w:r>
+        <w:t xml:space="preserve"> Console DosPuntos DosPuntos print Igual TipoImpresionP end PuntoComa</w:t>
+      </w:r>
+    </w:p>
+    <w:p/>
+    <w:p/>
+    <w:p>
+      <w:r>
+        <w:rPr>
+          <w:b/>
+          <w:bCs/>
+        </w:rPr>
+        <w:t>TipoImpresionP</w:t>
+      </w:r>
+      <w:r>
+        <w:t xml:space="preserve"> </w:t>
+      </w:r>
+      <w:r>
+        <w:t>-&gt;</w:t>
+      </w:r>
+      <w:r>
+        <w:t xml:space="preserve"> doublee Coma TipoImpresionP </w:t>
+      </w:r>
+    </w:p>
+    <w:p>
+      <w:r>
+        <w:t xml:space="preserve">                 | cadena Coma TipoImpresionP  </w:t>
+      </w:r>
+    </w:p>
+    <w:p>
+      <w:r>
+        <w:t xml:space="preserve">                 | id Coma TipoImpresionP      </w:t>
+      </w:r>
+    </w:p>
+    <w:p>
+      <w:r>
+        <w:t xml:space="preserve">                 | doublee                   </w:t>
+      </w:r>
+    </w:p>
+    <w:p>
+      <w:r>
+        <w:t xml:space="preserve">                 | cadena                     </w:t>
+      </w:r>
+    </w:p>
+    <w:p>
+      <w:r>
+        <w:t xml:space="preserve">                 | id                        </w:t>
+      </w:r>
+    </w:p>
+    <w:p/>
+    <w:p/>
     <w:sectPr>
       <w:pgSz w:w="12240" w:h="15840"/>
       <w:pgMar w:top="1417" w:right="1701" w:bottom="1417" w:left="1701" w:header="708" w:footer="708" w:gutter="0"/>
